--- a/project 12.docx
+++ b/project 12.docx
@@ -11,13 +11,13 @@
       <w:r>
         <w:rPr>
           <w:noProof/>
-          <w:lang w:eastAsia="en-IN"/>
+          <w:lang w:val="en-IN" w:eastAsia="en-IN" w:bidi="ar-SA"/>
         </w:rPr>
         <w:drawing>
-          <wp:inline distT="0" distB="0" distL="0" distR="0" wp14:anchorId="198E3E7D" wp14:editId="01000C58">
-            <wp:extent cx="5731510" cy="3063240"/>
-            <wp:effectExtent l="0" t="0" r="2540" b="3810"/>
-            <wp:docPr id="2102375838" name="Picture 1"/>
+          <wp:inline distT="0" distB="0" distL="0" distR="0" wp14:anchorId="16D951DA" wp14:editId="2A25D663">
+            <wp:extent cx="5943600" cy="2651760"/>
+            <wp:effectExtent l="0" t="0" r="0" b="0"/>
+            <wp:docPr id="1" name="Picture 1"/>
             <wp:cNvGraphicFramePr>
               <a:graphicFrameLocks xmlns:a="http://schemas.openxmlformats.org/drawingml/2006/main" noChangeAspect="1"/>
             </wp:cNvGraphicFramePr>
@@ -25,22 +25,25 @@
               <a:graphicData uri="http://schemas.openxmlformats.org/drawingml/2006/picture">
                 <pic:pic xmlns:pic="http://schemas.openxmlformats.org/drawingml/2006/picture">
                   <pic:nvPicPr>
-                    <pic:cNvPr id="2102375838" name=""/>
-                    <pic:cNvPicPr/>
+                    <pic:cNvPr id="0" name="Picture 1"/>
+                    <pic:cNvPicPr>
+                      <a:picLocks noChangeAspect="1" noChangeArrowheads="1"/>
+                    </pic:cNvPicPr>
                   </pic:nvPicPr>
                   <pic:blipFill rotWithShape="1">
-                    <a:blip r:embed="rId4"/>
-                    <a:srcRect b="4983"/>
+                    <a:blip r:embed="rId4" cstate="print"/>
+                    <a:srcRect l="-3462" t="15727" r="3462" b="4957"/>
                     <a:stretch/>
                   </pic:blipFill>
                   <pic:spPr bwMode="auto">
                     <a:xfrm>
                       <a:off x="0" y="0"/>
-                      <a:ext cx="5731510" cy="3063240"/>
+                      <a:ext cx="5943600" cy="2651760"/>
                     </a:xfrm>
                     <a:prstGeom prst="rect">
                       <a:avLst/>
                     </a:prstGeom>
+                    <a:noFill/>
                     <a:ln>
                       <a:noFill/>
                     </a:ln>
@@ -61,13 +64,13 @@
       <w:r>
         <w:rPr>
           <w:noProof/>
-          <w:lang w:eastAsia="en-IN"/>
+          <w:lang w:val="en-IN" w:eastAsia="en-IN" w:bidi="ar-SA"/>
         </w:rPr>
         <w:drawing>
-          <wp:inline distT="0" distB="0" distL="0" distR="0" wp14:anchorId="79E631A8" wp14:editId="0F0BE1E3">
-            <wp:extent cx="5731510" cy="2331720"/>
-            <wp:effectExtent l="0" t="0" r="2540" b="0"/>
-            <wp:docPr id="399771834" name="Picture 1"/>
+          <wp:inline distT="0" distB="0" distL="0" distR="0" wp14:anchorId="089E64AB" wp14:editId="3F889949">
+            <wp:extent cx="5753100" cy="2598420"/>
+            <wp:effectExtent l="0" t="0" r="0" b="0"/>
+            <wp:docPr id="4" name="Picture 4"/>
             <wp:cNvGraphicFramePr>
               <a:graphicFrameLocks xmlns:a="http://schemas.openxmlformats.org/drawingml/2006/main" noChangeAspect="1"/>
             </wp:cNvGraphicFramePr>
@@ -75,22 +78,25 @@
               <a:graphicData uri="http://schemas.openxmlformats.org/drawingml/2006/picture">
                 <pic:pic xmlns:pic="http://schemas.openxmlformats.org/drawingml/2006/picture">
                   <pic:nvPicPr>
-                    <pic:cNvPr id="399771834" name=""/>
-                    <pic:cNvPicPr/>
+                    <pic:cNvPr id="0" name="Picture 4"/>
+                    <pic:cNvPicPr>
+                      <a:picLocks noChangeAspect="1" noChangeArrowheads="1"/>
+                    </pic:cNvPicPr>
                   </pic:nvPicPr>
                   <pic:blipFill rotWithShape="1">
-                    <a:blip r:embed="rId5"/>
-                    <a:srcRect t="12055" b="15619"/>
+                    <a:blip r:embed="rId5" cstate="print"/>
+                    <a:srcRect t="15954" r="3205" b="6325"/>
                     <a:stretch/>
                   </pic:blipFill>
                   <pic:spPr bwMode="auto">
                     <a:xfrm>
                       <a:off x="0" y="0"/>
-                      <a:ext cx="5731510" cy="2331720"/>
+                      <a:ext cx="5753100" cy="2598420"/>
                     </a:xfrm>
                     <a:prstGeom prst="rect">
                       <a:avLst/>
                     </a:prstGeom>
+                    <a:noFill/>
                     <a:ln>
                       <a:noFill/>
                     </a:ln>
@@ -111,13 +117,14 @@
       <w:r>
         <w:rPr>
           <w:noProof/>
-          <w:lang w:eastAsia="en-IN"/>
+          <w:lang w:val="en-IN" w:eastAsia="en-IN" w:bidi="ar-SA"/>
         </w:rPr>
+        <w:lastRenderedPageBreak/>
         <w:drawing>
-          <wp:inline distT="0" distB="0" distL="0" distR="0" wp14:anchorId="55E5770A" wp14:editId="5F148F9A">
-            <wp:extent cx="5731510" cy="2743200"/>
-            <wp:effectExtent l="0" t="0" r="2540" b="0"/>
-            <wp:docPr id="1694410473" name="Picture 1"/>
+          <wp:inline distT="0" distB="0" distL="0" distR="0" wp14:anchorId="766D62F4" wp14:editId="5D7A17E2">
+            <wp:extent cx="5943600" cy="2667000"/>
+            <wp:effectExtent l="0" t="0" r="0" b="0"/>
+            <wp:docPr id="7" name="Picture 7"/>
             <wp:cNvGraphicFramePr>
               <a:graphicFrameLocks xmlns:a="http://schemas.openxmlformats.org/drawingml/2006/main" noChangeAspect="1"/>
             </wp:cNvGraphicFramePr>
@@ -125,123 +132,25 @@
               <a:graphicData uri="http://schemas.openxmlformats.org/drawingml/2006/picture">
                 <pic:pic xmlns:pic="http://schemas.openxmlformats.org/drawingml/2006/picture">
                   <pic:nvPicPr>
-                    <pic:cNvPr id="1694410473" name=""/>
-                    <pic:cNvPicPr/>
+                    <pic:cNvPr id="0" name="Picture 7"/>
+                    <pic:cNvPicPr>
+                      <a:picLocks noChangeAspect="1" noChangeArrowheads="1"/>
+                    </pic:cNvPicPr>
                   </pic:nvPicPr>
                   <pic:blipFill rotWithShape="1">
-                    <a:blip r:embed="rId6"/>
-                    <a:srcRect t="6618" b="8292"/>
+                    <a:blip r:embed="rId6" cstate="print"/>
+                    <a:srcRect l="-3590" t="14359" r="3590" b="5868"/>
                     <a:stretch/>
                   </pic:blipFill>
                   <pic:spPr bwMode="auto">
                     <a:xfrm>
                       <a:off x="0" y="0"/>
-                      <a:ext cx="5731510" cy="2743200"/>
+                      <a:ext cx="5943600" cy="2667000"/>
                     </a:xfrm>
                     <a:prstGeom prst="rect">
                       <a:avLst/>
                     </a:prstGeom>
-                    <a:ln>
-                      <a:noFill/>
-                    </a:ln>
-                    <a:extLst>
-                      <a:ext uri="{53640926-AAD7-44D8-BBD7-CCE9431645EC}">
-                        <a14:shadowObscured xmlns:a14="http://schemas.microsoft.com/office/drawing/2010/main"/>
-                      </a:ext>
-                    </a:extLst>
-                  </pic:spPr>
-                </pic:pic>
-              </a:graphicData>
-            </a:graphic>
-          </wp:inline>
-        </w:drawing>
-      </w:r>
-    </w:p>
-    <w:p>
-      <w:r>
-        <w:rPr>
-          <w:noProof/>
-          <w:lang w:eastAsia="en-IN"/>
-        </w:rPr>
-        <w:lastRenderedPageBreak/>
-        <w:drawing>
-          <wp:inline distT="0" distB="0" distL="0" distR="0" wp14:anchorId="32D5E009" wp14:editId="520091FC">
-            <wp:extent cx="5731510" cy="2537460"/>
-            <wp:effectExtent l="0" t="0" r="2540" b="0"/>
-            <wp:docPr id="1411390912" name="Picture 1"/>
-            <wp:cNvGraphicFramePr>
-              <a:graphicFrameLocks xmlns:a="http://schemas.openxmlformats.org/drawingml/2006/main" noChangeAspect="1"/>
-            </wp:cNvGraphicFramePr>
-            <a:graphic xmlns:a="http://schemas.openxmlformats.org/drawingml/2006/main">
-              <a:graphicData uri="http://schemas.openxmlformats.org/drawingml/2006/picture">
-                <pic:pic xmlns:pic="http://schemas.openxmlformats.org/drawingml/2006/picture">
-                  <pic:nvPicPr>
-                    <pic:cNvPr id="1411390912" name=""/>
-                    <pic:cNvPicPr/>
-                  </pic:nvPicPr>
-                  <pic:blipFill rotWithShape="1">
-                    <a:blip r:embed="rId7"/>
-                    <a:srcRect t="12526" b="8766"/>
-                    <a:stretch/>
-                  </pic:blipFill>
-                  <pic:spPr bwMode="auto">
-                    <a:xfrm>
-                      <a:off x="0" y="0"/>
-                      <a:ext cx="5731510" cy="2537460"/>
-                    </a:xfrm>
-                    <a:prstGeom prst="rect">
-                      <a:avLst/>
-                    </a:prstGeom>
-                    <a:ln>
-                      <a:noFill/>
-                    </a:ln>
-                    <a:extLst>
-                      <a:ext uri="{53640926-AAD7-44D8-BBD7-CCE9431645EC}">
-                        <a14:shadowObscured xmlns:a14="http://schemas.microsoft.com/office/drawing/2010/main"/>
-                      </a:ext>
-                    </a:extLst>
-                  </pic:spPr>
-                </pic:pic>
-              </a:graphicData>
-            </a:graphic>
-          </wp:inline>
-        </w:drawing>
-      </w:r>
-    </w:p>
-    <w:p>
-      <w:r>
-        <w:rPr>
-          <w:noProof/>
-          <w:lang w:eastAsia="en-IN"/>
-        </w:rPr>
-        <w:drawing>
-          <wp:inline distT="0" distB="0" distL="0" distR="0" wp14:anchorId="7AED4CC8" wp14:editId="7CA7857F">
-            <wp:extent cx="5731510" cy="2613660"/>
-            <wp:effectExtent l="0" t="0" r="2540" b="0"/>
-            <wp:docPr id="1804696715" name="Picture 1"/>
-            <wp:cNvGraphicFramePr>
-              <a:graphicFrameLocks xmlns:a="http://schemas.openxmlformats.org/drawingml/2006/main" noChangeAspect="1"/>
-            </wp:cNvGraphicFramePr>
-            <a:graphic xmlns:a="http://schemas.openxmlformats.org/drawingml/2006/main">
-              <a:graphicData uri="http://schemas.openxmlformats.org/drawingml/2006/picture">
-                <pic:pic xmlns:pic="http://schemas.openxmlformats.org/drawingml/2006/picture">
-                  <pic:nvPicPr>
-                    <pic:cNvPr id="1804696715" name=""/>
-                    <pic:cNvPicPr/>
-                  </pic:nvPicPr>
-                  <pic:blipFill rotWithShape="1">
-                    <a:blip r:embed="rId8"/>
-                    <a:srcRect t="13236" b="5692"/>
-                    <a:stretch/>
-                  </pic:blipFill>
-                  <pic:spPr bwMode="auto">
-                    <a:xfrm>
-                      <a:off x="0" y="0"/>
-                      <a:ext cx="5731510" cy="2613660"/>
-                    </a:xfrm>
-                    <a:prstGeom prst="rect">
-                      <a:avLst/>
-                    </a:prstGeom>
+                    <a:noFill/>
                     <a:ln>
                       <a:noFill/>
                     </a:ln>
@@ -264,7 +173,7 @@
       <w:bookmarkEnd w:id="0"/>
     </w:p>
     <w:sectPr>
-      <w:pgSz w:w="11906" w:h="16838"/>
+      <w:pgSz w:w="12240" w:h="15840"/>
       <w:pgMar w:top="1440" w:right="1440" w:bottom="1440" w:left="1440" w:header="708" w:footer="708" w:gutter="0"/>
       <w:cols w:space="708"/>
       <w:docGrid w:linePitch="360"/>
@@ -666,10 +575,13 @@
   <w:style w:type="paragraph" w:default="1" w:styleId="Normal">
     <w:name w:val="Normal"/>
     <w:qFormat/>
-    <w:rsid w:val="00B87C14"/>
+    <w:rsid w:val="00F21FF8"/>
+    <w:pPr>
+      <w:spacing w:after="200" w:line="276" w:lineRule="auto"/>
+    </w:pPr>
     <w:rPr>
-      <w:kern w:val="2"/>
-      <w14:ligatures w14:val="standardContextual"/>
+      <w:rFonts w:cs="Gautami"/>
+      <w:lang w:val="en-US" w:bidi="te-IN"/>
     </w:rPr>
   </w:style>
   <w:style w:type="character" w:default="1" w:styleId="DefaultParagraphFont">
